--- a/application/data/template.docx
+++ b/application/data/template.docx
@@ -463,45 +463,85 @@
       </w:r>
     </w:p>
     <w:p>
+      <w:r>
+        <w:fldChar w:fldCharType="begin"/>
+      </w:r>
+      <w:r>
+        <w:instrText xml:space="preserve"> MERGEFIELD  implant  \* MERGEFORMAT </w:instrText>
+      </w:r>
+      <w:r>
+        <w:fldChar w:fldCharType="separate"/>
+      </w:r>
+      <w:r>
+        <w:rPr>
+          <w:noProof/>
+        </w:rPr>
+        <w:t>«implant»</w:t>
+      </w:r>
+      <w:r>
+        <w:rPr>
+          <w:noProof/>
+        </w:rPr>
+        <w:fldChar w:fldCharType="end"/>
+      </w:r>
+    </w:p>
+    <w:p>
+      <w:r>
+        <w:fldChar w:fldCharType="begin"/>
+      </w:r>
+      <w:r>
+        <w:instrText xml:space="preserve"> MERGEFIELD  healing_cap  \* MERGEFORMAT </w:instrText>
+      </w:r>
+      <w:r>
+        <w:fldChar w:fldCharType="separate"/>
+      </w:r>
+      <w:r>
+        <w:rPr>
+          <w:noProof/>
+        </w:rPr>
+        <w:t>«healing_cap»</w:t>
+      </w:r>
+      <w:r>
+        <w:rPr>
+          <w:noProof/>
+        </w:rPr>
+        <w:fldChar w:fldCharType="end"/>
+      </w:r>
+    </w:p>
+    <w:p>
       <w:pPr>
         <w:rPr>
           <w:b/>
-          <w:bCs/>
+          <w:u w:val="single"/>
         </w:rPr>
       </w:pPr>
       <w:r>
         <w:rPr>
           <w:b/>
-          <w:bCs/>
-        </w:rPr>
+          <w:u w:val="single"/>
+        </w:rPr>
+        <w:t>RESTORATIVE PART TO ORDER:</w:t>
+      </w:r>
+    </w:p>
+    <w:p>
+      <w:r>
         <w:fldChar w:fldCharType="begin"/>
       </w:r>
       <w:r>
-        <w:rPr>
-          <w:b/>
-          <w:bCs/>
-        </w:rPr>
-        <w:instrText xml:space="preserve"> MERGEFIELD  implant  \* MERGEFORMAT </w:instrText>
-      </w:r>
-      <w:r>
-        <w:rPr>
-          <w:b/>
-          <w:bCs/>
-        </w:rPr>
+        <w:instrText xml:space="preserve"> MERGEFIELD  restorative_parts  \* MERGEFORMAT </w:instrText>
+      </w:r>
+      <w:r>
         <w:fldChar w:fldCharType="separate"/>
       </w:r>
       <w:r>
         <w:rPr>
-          <w:b/>
-          <w:bCs/>
           <w:noProof/>
         </w:rPr>
-        <w:t>«implant»</w:t>
-      </w:r>
-      <w:r>
-        <w:rPr>
-          <w:b/>
-          <w:bCs/>
+        <w:t>«restorative_parts»</w:t>
+      </w:r>
+      <w:r>
+        <w:rPr>
+          <w:noProof/>
         </w:rPr>
         <w:fldChar w:fldCharType="end"/>
       </w:r>
@@ -511,213 +551,64 @@
         <w:rPr>
           <w:b/>
           <w:bCs/>
+          <w:u w:val="single"/>
         </w:rPr>
       </w:pPr>
       <w:r>
         <w:rPr>
           <w:b/>
           <w:bCs/>
-        </w:rPr>
+          <w:u w:val="single"/>
+        </w:rPr>
+        <w:t>REPORT:</w:t>
+      </w:r>
+    </w:p>
+    <w:p>
+      <w:r>
         <w:fldChar w:fldCharType="begin"/>
       </w:r>
       <w:r>
-        <w:rPr>
-          <w:b/>
-          <w:bCs/>
-        </w:rPr>
-        <w:instrText xml:space="preserve"> MERGEFIELD  healing_cap  \* MERGEFORMAT </w:instrText>
-      </w:r>
-      <w:r>
-        <w:rPr>
-          <w:b/>
-          <w:bCs/>
-        </w:rPr>
+        <w:instrText xml:space="preserve"> MERGEFIELD  report  \* MERGEFORMAT </w:instrText>
+      </w:r>
+      <w:r>
         <w:fldChar w:fldCharType="separate"/>
       </w:r>
       <w:r>
         <w:rPr>
-          <w:b/>
-          <w:bCs/>
           <w:noProof/>
         </w:rPr>
-        <w:t>«healing_cap»</w:t>
-      </w:r>
-      <w:r>
-        <w:rPr>
-          <w:b/>
-          <w:bCs/>
+        <w:t>«report»</w:t>
+      </w:r>
+      <w:r>
+        <w:rPr>
+          <w:noProof/>
         </w:rPr>
         <w:fldChar w:fldCharType="end"/>
       </w:r>
     </w:p>
-    <w:p/>
-    <w:p>
-      <w:pPr>
-        <w:rPr>
-          <w:b/>
-          <w:u w:val="single"/>
-        </w:rPr>
-      </w:pPr>
-      <w:r>
-        <w:rPr>
-          <w:b/>
-          <w:u w:val="single"/>
-        </w:rPr>
-        <w:t>RESTORATIVE PART TO ORDER:</w:t>
-      </w:r>
-    </w:p>
-    <w:p>
-      <w:pPr>
-        <w:rPr>
-          <w:b/>
-          <w:bCs/>
-        </w:rPr>
-      </w:pPr>
-      <w:r>
-        <w:rPr>
-          <w:b/>
-          <w:bCs/>
-        </w:rPr>
+    <w:p>
+      <w:r>
         <w:fldChar w:fldCharType="begin"/>
       </w:r>
       <w:r>
-        <w:rPr>
-          <w:b/>
-          <w:bCs/>
-        </w:rPr>
-        <w:instrText xml:space="preserve"> MERGEFIELD  restorative_parts  \* MERGEFORMAT </w:instrText>
-      </w:r>
-      <w:r>
-        <w:rPr>
-          <w:b/>
-          <w:bCs/>
-        </w:rPr>
+        <w:instrText xml:space="preserve"> MERGEFIELD  restore  \* MERGEFORMAT </w:instrText>
+      </w:r>
+      <w:r>
         <w:fldChar w:fldCharType="separate"/>
       </w:r>
       <w:r>
         <w:rPr>
-          <w:b/>
-          <w:bCs/>
           <w:noProof/>
         </w:rPr>
-        <w:t>«restorative_parts»</w:t>
-      </w:r>
-      <w:r>
-        <w:rPr>
-          <w:b/>
-          <w:bCs/>
+        <w:t>«restore»</w:t>
+      </w:r>
+      <w:r>
+        <w:rPr>
+          <w:noProof/>
         </w:rPr>
         <w:fldChar w:fldCharType="end"/>
       </w:r>
     </w:p>
-    <w:p/>
-    <w:p>
-      <w:pPr>
-        <w:rPr>
-          <w:b/>
-          <w:bCs/>
-          <w:u w:val="single"/>
-        </w:rPr>
-      </w:pPr>
-      <w:r>
-        <w:rPr>
-          <w:b/>
-          <w:bCs/>
-          <w:u w:val="single"/>
-        </w:rPr>
-        <w:t>REPORT:</w:t>
-      </w:r>
-    </w:p>
-    <w:p>
-      <w:pPr>
-        <w:rPr>
-          <w:b/>
-          <w:bCs/>
-        </w:rPr>
-      </w:pPr>
-      <w:r>
-        <w:rPr>
-          <w:b/>
-          <w:bCs/>
-        </w:rPr>
-        <w:fldChar w:fldCharType="begin"/>
-      </w:r>
-      <w:r>
-        <w:rPr>
-          <w:b/>
-          <w:bCs/>
-        </w:rPr>
-        <w:instrText xml:space="preserve"> MERGEFIELD  report  \* MERGEFORMAT </w:instrText>
-      </w:r>
-      <w:r>
-        <w:rPr>
-          <w:b/>
-          <w:bCs/>
-        </w:rPr>
-        <w:fldChar w:fldCharType="separate"/>
-      </w:r>
-      <w:r>
-        <w:rPr>
-          <w:b/>
-          <w:bCs/>
-          <w:noProof/>
-        </w:rPr>
-        <w:t>«report»</w:t>
-      </w:r>
-      <w:r>
-        <w:rPr>
-          <w:b/>
-          <w:bCs/>
-        </w:rPr>
-        <w:fldChar w:fldCharType="end"/>
-      </w:r>
-    </w:p>
-    <w:p/>
-    <w:p>
-      <w:pPr>
-        <w:rPr>
-          <w:b/>
-          <w:bCs/>
-        </w:rPr>
-      </w:pPr>
-      <w:r>
-        <w:rPr>
-          <w:b/>
-          <w:bCs/>
-        </w:rPr>
-        <w:fldChar w:fldCharType="begin"/>
-      </w:r>
-      <w:r>
-        <w:rPr>
-          <w:b/>
-          <w:bCs/>
-        </w:rPr>
-        <w:instrText xml:space="preserve"> MERGEFIELD  restore  \* MERGEFORMAT </w:instrText>
-      </w:r>
-      <w:r>
-        <w:rPr>
-          <w:b/>
-          <w:bCs/>
-        </w:rPr>
-        <w:fldChar w:fldCharType="separate"/>
-      </w:r>
-      <w:r>
-        <w:rPr>
-          <w:b/>
-          <w:bCs/>
-          <w:noProof/>
-        </w:rPr>
-        <w:t>«restore»</w:t>
-      </w:r>
-      <w:r>
-        <w:rPr>
-          <w:b/>
-          <w:bCs/>
-        </w:rPr>
-        <w:fldChar w:fldCharType="end"/>
-      </w:r>
-    </w:p>
-    <w:p/>
     <w:p>
       <w:pPr>
         <w:rPr>
@@ -975,12 +866,8 @@
     </w:p>
     <w:p/>
     <w:sectPr>
-      <w:headerReference w:type="even" r:id="rId8"/>
-      <w:headerReference w:type="default" r:id="rId9"/>
-      <w:footerReference w:type="even" r:id="rId10"/>
-      <w:footerReference w:type="default" r:id="rId11"/>
-      <w:headerReference w:type="first" r:id="rId12"/>
-      <w:footerReference w:type="first" r:id="rId13"/>
+      <w:headerReference w:type="default" r:id="rId8"/>
+      <w:footerReference w:type="default" r:id="rId9"/>
       <w:pgSz w:w="12240" w:h="15840" w:code="1"/>
       <w:pgMar w:top="187" w:right="1440" w:bottom="187" w:left="1440" w:header="720" w:footer="0" w:gutter="0"/>
       <w:cols w:space="720"/>
@@ -1010,16 +897,6 @@
 </file>
 
 <file path=word/footer1.xml><?xml version="1.0" encoding="utf-8"?>
-<w:ftr xmlns:wpc="http://schemas.microsoft.com/office/word/2010/wordprocessingCanvas" xmlns:cx="http://schemas.microsoft.com/office/drawing/2014/chartex" xmlns:cx1="http://schemas.microsoft.com/office/drawing/2015/9/8/chartex" xmlns:cx2="http://schemas.microsoft.com/office/drawing/2015/10/21/chartex" xmlns:cx3="http://schemas.microsoft.com/office/drawing/2016/5/9/chartex" xmlns:cx4="http://schemas.microsoft.com/office/drawing/2016/5/10/chartex" xmlns:cx5="http://schemas.microsoft.com/office/drawing/2016/5/11/chartex" xmlns:cx6="http://schemas.microsoft.com/office/drawing/2016/5/12/chartex" xmlns:cx7="http://schemas.microsoft.com/office/drawing/2016/5/13/chartex" xmlns:cx8="http://schemas.microsoft.com/office/drawing/2016/5/14/chartex" xmlns:mc="http://schemas.openxmlformats.org/markup-compatibility/2006" xmlns:aink="http://schemas.microsoft.com/office/drawing/2016/ink" xmlns:am3d="http://schemas.microsoft.com/office/drawing/2017/model3d" xmlns:o="urn:schemas-microsoft-com:office:office" xmlns:r="http://schemas.openxmlformats.org/officeDocument/2006/relationships" xmlns:m="http://schemas.openxmlformats.org/officeDocument/2006/math" xmlns:v="urn:schemas-microsoft-com:vml" xmlns:wp14="http://schemas.microsoft.com/office/word/2010/wordprocessingDrawing" xmlns:wp="http://schemas.openxmlformats.org/drawingml/2006/wordprocessingDrawing" xmlns:w10="urn:schemas-microsoft-com:office:word" xmlns:w="http://schemas.openxmlformats.org/wordprocessingml/2006/main" xmlns:w14="http://schemas.microsoft.com/office/word/2010/wordml" xmlns:w15="http://schemas.microsoft.com/office/word/2012/wordml" xmlns:w16cex="http://schemas.microsoft.com/office/word/2018/wordml/cex" xmlns:w16cid="http://schemas.microsoft.com/office/word/2016/wordml/cid" xmlns:w16="http://schemas.microsoft.com/office/word/2018/wordml" xmlns:w16se="http://schemas.microsoft.com/office/word/2015/wordml/symex" xmlns:wpg="http://schemas.microsoft.com/office/word/2010/wordprocessingGroup" xmlns:wpi="http://schemas.microsoft.com/office/word/2010/wordprocessingInk" xmlns:wne="http://schemas.microsoft.com/office/word/2006/wordml" xmlns:wps="http://schemas.microsoft.com/office/word/2010/wordprocessingShape" mc:Ignorable="w14 w15 w16se w16cid w16 w16cex wp14">
-  <w:p>
-    <w:pPr>
-      <w:pStyle w:val="Footer"/>
-    </w:pPr>
-  </w:p>
-</w:ftr>
-</file>
-
-<file path=word/footer2.xml><?xml version="1.0" encoding="utf-8"?>
 <w:ftr xmlns:wpc="http://schemas.microsoft.com/office/word/2010/wordprocessingCanvas" xmlns:cx="http://schemas.microsoft.com/office/drawing/2014/chartex" xmlns:cx1="http://schemas.microsoft.com/office/drawing/2015/9/8/chartex" xmlns:cx2="http://schemas.microsoft.com/office/drawing/2015/10/21/chartex" xmlns:cx3="http://schemas.microsoft.com/office/drawing/2016/5/9/chartex" xmlns:cx4="http://schemas.microsoft.com/office/drawing/2016/5/10/chartex" xmlns:cx5="http://schemas.microsoft.com/office/drawing/2016/5/11/chartex" xmlns:cx6="http://schemas.microsoft.com/office/drawing/2016/5/12/chartex" xmlns:cx7="http://schemas.microsoft.com/office/drawing/2016/5/13/chartex" xmlns:cx8="http://schemas.microsoft.com/office/drawing/2016/5/14/chartex" xmlns:mc="http://schemas.openxmlformats.org/markup-compatibility/2006" xmlns:aink="http://schemas.microsoft.com/office/drawing/2016/ink" xmlns:am3d="http://schemas.microsoft.com/office/drawing/2017/model3d" xmlns:o="urn:schemas-microsoft-com:office:office" xmlns:r="http://schemas.openxmlformats.org/officeDocument/2006/relationships" xmlns:m="http://schemas.openxmlformats.org/officeDocument/2006/math" xmlns:v="urn:schemas-microsoft-com:vml" xmlns:wp14="http://schemas.microsoft.com/office/word/2010/wordprocessingDrawing" xmlns:wp="http://schemas.openxmlformats.org/drawingml/2006/wordprocessingDrawing" xmlns:w10="urn:schemas-microsoft-com:office:word" xmlns:w="http://schemas.openxmlformats.org/wordprocessingml/2006/main" xmlns:w14="http://schemas.microsoft.com/office/word/2010/wordml" xmlns:w15="http://schemas.microsoft.com/office/word/2012/wordml" xmlns:w16cex="http://schemas.microsoft.com/office/word/2018/wordml/cex" xmlns:w16cid="http://schemas.microsoft.com/office/word/2016/wordml/cid" xmlns:w16="http://schemas.microsoft.com/office/word/2018/wordml" xmlns:w16se="http://schemas.microsoft.com/office/word/2015/wordml/symex" xmlns:wpg="http://schemas.microsoft.com/office/word/2010/wordprocessingGroup" xmlns:wpi="http://schemas.microsoft.com/office/word/2010/wordprocessingInk" xmlns:wne="http://schemas.microsoft.com/office/word/2006/wordml" xmlns:wps="http://schemas.microsoft.com/office/word/2010/wordprocessingShape" mc:Ignorable="w14 w15 w16se w16cid w16 w16cex wp14">
   <w:p>
     <w:pPr>
@@ -1123,16 +1000,7 @@
         <w:sz w:val="16"/>
         <w:szCs w:val="16"/>
       </w:rPr>
-      <w:t xml:space="preserve">                       </w:t>
-    </w:r>
-    <w:proofErr w:type="gramStart"/>
-    <w:r>
-      <w:rPr>
-        <w:color w:val="365F91"/>
-        <w:sz w:val="16"/>
-        <w:szCs w:val="16"/>
-      </w:rPr>
-      <w:t xml:space="preserve">   </w:t>
+      <w:t xml:space="preserve">                          </w:t>
     </w:r>
     <w:r>
       <w:rPr>
@@ -1140,28 +1008,9 @@
         <w:sz w:val="16"/>
         <w:szCs w:val="16"/>
       </w:rPr>
-      <w:t>(</w:t>
-    </w:r>
-    <w:proofErr w:type="gramEnd"/>
-    <w:r>
-      <w:rPr>
-        <w:color w:val="365F91"/>
-        <w:sz w:val="16"/>
-        <w:szCs w:val="16"/>
-      </w:rPr>
-      <w:t>509) 326-4445  Fax: 326-4612</w:t>
+      <w:t>(509) 326-4445  Fax: 326-4612</w:t>
     </w:r>
   </w:p>
-  <w:p>
-    <w:pPr>
-      <w:pStyle w:val="Footer"/>
-    </w:pPr>
-  </w:p>
-</w:ftr>
-</file>
-
-<file path=word/footer3.xml><?xml version="1.0" encoding="utf-8"?>
-<w:ftr xmlns:wpc="http://schemas.microsoft.com/office/word/2010/wordprocessingCanvas" xmlns:cx="http://schemas.microsoft.com/office/drawing/2014/chartex" xmlns:cx1="http://schemas.microsoft.com/office/drawing/2015/9/8/chartex" xmlns:cx2="http://schemas.microsoft.com/office/drawing/2015/10/21/chartex" xmlns:cx3="http://schemas.microsoft.com/office/drawing/2016/5/9/chartex" xmlns:cx4="http://schemas.microsoft.com/office/drawing/2016/5/10/chartex" xmlns:cx5="http://schemas.microsoft.com/office/drawing/2016/5/11/chartex" xmlns:cx6="http://schemas.microsoft.com/office/drawing/2016/5/12/chartex" xmlns:cx7="http://schemas.microsoft.com/office/drawing/2016/5/13/chartex" xmlns:cx8="http://schemas.microsoft.com/office/drawing/2016/5/14/chartex" xmlns:mc="http://schemas.openxmlformats.org/markup-compatibility/2006" xmlns:aink="http://schemas.microsoft.com/office/drawing/2016/ink" xmlns:am3d="http://schemas.microsoft.com/office/drawing/2017/model3d" xmlns:o="urn:schemas-microsoft-com:office:office" xmlns:r="http://schemas.openxmlformats.org/officeDocument/2006/relationships" xmlns:m="http://schemas.openxmlformats.org/officeDocument/2006/math" xmlns:v="urn:schemas-microsoft-com:vml" xmlns:wp14="http://schemas.microsoft.com/office/word/2010/wordprocessingDrawing" xmlns:wp="http://schemas.openxmlformats.org/drawingml/2006/wordprocessingDrawing" xmlns:w10="urn:schemas-microsoft-com:office:word" xmlns:w="http://schemas.openxmlformats.org/wordprocessingml/2006/main" xmlns:w14="http://schemas.microsoft.com/office/word/2010/wordml" xmlns:w15="http://schemas.microsoft.com/office/word/2012/wordml" xmlns:w16cex="http://schemas.microsoft.com/office/word/2018/wordml/cex" xmlns:w16cid="http://schemas.microsoft.com/office/word/2016/wordml/cid" xmlns:w16="http://schemas.microsoft.com/office/word/2018/wordml" xmlns:w16se="http://schemas.microsoft.com/office/word/2015/wordml/symex" xmlns:wpg="http://schemas.microsoft.com/office/word/2010/wordprocessingGroup" xmlns:wpi="http://schemas.microsoft.com/office/word/2010/wordprocessingInk" xmlns:wne="http://schemas.microsoft.com/office/word/2006/wordml" xmlns:wps="http://schemas.microsoft.com/office/word/2010/wordprocessingShape" mc:Ignorable="w14 w15 w16se w16cid w16 w16cex wp14">
   <w:p>
     <w:pPr>
       <w:pStyle w:val="Footer"/>
@@ -1195,21 +1044,11 @@
     <w:pPr>
       <w:pStyle w:val="Header"/>
     </w:pPr>
-  </w:p>
-</w:hdr>
-</file>
-
-<file path=word/header2.xml><?xml version="1.0" encoding="utf-8"?>
-<w:hdr xmlns:wpc="http://schemas.microsoft.com/office/word/2010/wordprocessingCanvas" xmlns:cx="http://schemas.microsoft.com/office/drawing/2014/chartex" xmlns:cx1="http://schemas.microsoft.com/office/drawing/2015/9/8/chartex" xmlns:cx2="http://schemas.microsoft.com/office/drawing/2015/10/21/chartex" xmlns:cx3="http://schemas.microsoft.com/office/drawing/2016/5/9/chartex" xmlns:cx4="http://schemas.microsoft.com/office/drawing/2016/5/10/chartex" xmlns:cx5="http://schemas.microsoft.com/office/drawing/2016/5/11/chartex" xmlns:cx6="http://schemas.microsoft.com/office/drawing/2016/5/12/chartex" xmlns:cx7="http://schemas.microsoft.com/office/drawing/2016/5/13/chartex" xmlns:cx8="http://schemas.microsoft.com/office/drawing/2016/5/14/chartex" xmlns:mc="http://schemas.openxmlformats.org/markup-compatibility/2006" xmlns:aink="http://schemas.microsoft.com/office/drawing/2016/ink" xmlns:am3d="http://schemas.microsoft.com/office/drawing/2017/model3d" xmlns:o="urn:schemas-microsoft-com:office:office" xmlns:r="http://schemas.openxmlformats.org/officeDocument/2006/relationships" xmlns:m="http://schemas.openxmlformats.org/officeDocument/2006/math" xmlns:v="urn:schemas-microsoft-com:vml" xmlns:wp14="http://schemas.microsoft.com/office/word/2010/wordprocessingDrawing" xmlns:wp="http://schemas.openxmlformats.org/drawingml/2006/wordprocessingDrawing" xmlns:w10="urn:schemas-microsoft-com:office:word" xmlns:w="http://schemas.openxmlformats.org/wordprocessingml/2006/main" xmlns:w14="http://schemas.microsoft.com/office/word/2010/wordml" xmlns:w15="http://schemas.microsoft.com/office/word/2012/wordml" xmlns:w16cex="http://schemas.microsoft.com/office/word/2018/wordml/cex" xmlns:w16cid="http://schemas.microsoft.com/office/word/2016/wordml/cid" xmlns:w16="http://schemas.microsoft.com/office/word/2018/wordml" xmlns:w16se="http://schemas.microsoft.com/office/word/2015/wordml/symex" xmlns:wpg="http://schemas.microsoft.com/office/word/2010/wordprocessingGroup" xmlns:wpi="http://schemas.microsoft.com/office/word/2010/wordprocessingInk" xmlns:wne="http://schemas.microsoft.com/office/word/2006/wordml" xmlns:wps="http://schemas.microsoft.com/office/word/2010/wordprocessingShape" mc:Ignorable="w14 w15 w16se w16cid w16 w16cex wp14">
-  <w:p>
-    <w:pPr>
-      <w:pStyle w:val="Header"/>
-    </w:pPr>
     <w:r>
       <w:rPr>
         <w:noProof/>
       </w:rPr>
-      <w:pict w14:anchorId="2E4811AB">
+      <w:pict w14:anchorId="6EB5B0FF">
         <v:shapetype id="_x0000_t75" coordsize="21600,21600" o:spt="75" o:preferrelative="t" path="m@4@5l@4@11@9@11@9@5xe" filled="f" stroked="f">
           <v:stroke joinstyle="miter"/>
           <v:formulas>
@@ -1229,17 +1068,13 @@
           <v:path o:extrusionok="f" gradientshapeok="t" o:connecttype="rect"/>
           <o:lock v:ext="edit" aspectratio="t"/>
         </v:shapetype>
-        <v:shape id="Picture 6" o:spid="_x0000_i1025" type="#_x0000_t75" style="width:272.25pt;height:55.5pt;visibility:visible">
-          <v:imagedata r:id="rId1" o:title=""/>
+        <v:shape id="Picture 1" o:spid="_x0000_s2053" type="#_x0000_t75" alt="Digital LH Form.pdf" style="position:absolute;margin-left:-51pt;margin-top:-23.75pt;width:468pt;height:67.8pt;z-index:-1;visibility:visible;mso-position-horizontal-relative:margin">
+          <v:imagedata r:id="rId1" o:title="Digital LH Form" croptop="2208f" cropbottom="55991f"/>
+          <w10:wrap anchorx="margin"/>
         </v:shape>
       </w:pict>
     </w:r>
   </w:p>
-</w:hdr>
-</file>
-
-<file path=word/header3.xml><?xml version="1.0" encoding="utf-8"?>
-<w:hdr xmlns:wpc="http://schemas.microsoft.com/office/word/2010/wordprocessingCanvas" xmlns:cx="http://schemas.microsoft.com/office/drawing/2014/chartex" xmlns:cx1="http://schemas.microsoft.com/office/drawing/2015/9/8/chartex" xmlns:cx2="http://schemas.microsoft.com/office/drawing/2015/10/21/chartex" xmlns:cx3="http://schemas.microsoft.com/office/drawing/2016/5/9/chartex" xmlns:cx4="http://schemas.microsoft.com/office/drawing/2016/5/10/chartex" xmlns:cx5="http://schemas.microsoft.com/office/drawing/2016/5/11/chartex" xmlns:cx6="http://schemas.microsoft.com/office/drawing/2016/5/12/chartex" xmlns:cx7="http://schemas.microsoft.com/office/drawing/2016/5/13/chartex" xmlns:cx8="http://schemas.microsoft.com/office/drawing/2016/5/14/chartex" xmlns:mc="http://schemas.openxmlformats.org/markup-compatibility/2006" xmlns:aink="http://schemas.microsoft.com/office/drawing/2016/ink" xmlns:am3d="http://schemas.microsoft.com/office/drawing/2017/model3d" xmlns:o="urn:schemas-microsoft-com:office:office" xmlns:r="http://schemas.openxmlformats.org/officeDocument/2006/relationships" xmlns:m="http://schemas.openxmlformats.org/officeDocument/2006/math" xmlns:v="urn:schemas-microsoft-com:vml" xmlns:wp14="http://schemas.microsoft.com/office/word/2010/wordprocessingDrawing" xmlns:wp="http://schemas.openxmlformats.org/drawingml/2006/wordprocessingDrawing" xmlns:w10="urn:schemas-microsoft-com:office:word" xmlns:w="http://schemas.openxmlformats.org/wordprocessingml/2006/main" xmlns:w14="http://schemas.microsoft.com/office/word/2010/wordml" xmlns:w15="http://schemas.microsoft.com/office/word/2012/wordml" xmlns:w16cex="http://schemas.microsoft.com/office/word/2018/wordml/cex" xmlns:w16cid="http://schemas.microsoft.com/office/word/2016/wordml/cid" xmlns:w16="http://schemas.microsoft.com/office/word/2018/wordml" xmlns:w16se="http://schemas.microsoft.com/office/word/2015/wordml/symex" xmlns:wpg="http://schemas.microsoft.com/office/word/2010/wordprocessingGroup" xmlns:wpi="http://schemas.microsoft.com/office/word/2010/wordprocessingInk" xmlns:wne="http://schemas.microsoft.com/office/word/2006/wordml" xmlns:wps="http://schemas.microsoft.com/office/word/2010/wordprocessingShape" mc:Ignorable="w14 w15 w16se w16cid w16 w16cex wp14">
   <w:p>
     <w:pPr>
       <w:pStyle w:val="Header"/>
